--- a/受控文档/需求管理/PRD2018-G12-CCB规章.docx
+++ b/受控文档/需求管理/PRD2018-G12-CCB规章.docx
@@ -1062,6 +1062,232 @@
           </w:p>
         </w:tc>
       </w:tr>
+      <w:tr>
+        <w:trPr>
+          <w:cantSplit/>
+          <w:trHeight w:val="510"/>
+          <w:jc w:val="center"/>
+        </w:trPr>
+        <w:tc>
+          <w:tcPr>
+            <w:tcW w:w="1187" w:type="dxa"/>
+            <w:vAlign w:val="center"/>
+          </w:tcPr>
+          <w:p>
+            <w:pPr>
+              <w:jc w:val="center"/>
+              <w:rPr>
+                <w:rFonts w:ascii="宋体" w:hAnsi="宋体" w:hint="eastAsia"/>
+                <w:color w:val="000000"/>
+                <w:sz w:val="18"/>
+                <w:szCs w:val="18"/>
+              </w:rPr>
+            </w:pPr>
+            <w:bookmarkStart w:id="0" w:name="_GoBack" w:colFirst="0" w:colLast="0"/>
+            <w:r>
+              <w:rPr>
+                <w:rFonts w:ascii="宋体" w:hAnsi="宋体" w:hint="eastAsia"/>
+                <w:color w:val="000000"/>
+                <w:sz w:val="18"/>
+                <w:szCs w:val="18"/>
+              </w:rPr>
+              <w:t>1</w:t>
+            </w:r>
+            <w:r>
+              <w:rPr>
+                <w:rFonts w:ascii="宋体" w:hAnsi="宋体"/>
+                <w:color w:val="000000"/>
+                <w:sz w:val="18"/>
+                <w:szCs w:val="18"/>
+              </w:rPr>
+              <w:t>.0.0.190111</w:t>
+            </w:r>
+          </w:p>
+        </w:tc>
+        <w:tc>
+          <w:tcPr>
+            <w:tcW w:w="1440" w:type="dxa"/>
+            <w:vAlign w:val="center"/>
+          </w:tcPr>
+          <w:p>
+            <w:pPr>
+              <w:jc w:val="center"/>
+              <w:rPr>
+                <w:rFonts w:ascii="宋体" w:hAnsi="宋体" w:hint="eastAsia"/>
+                <w:color w:val="000000"/>
+                <w:sz w:val="18"/>
+                <w:szCs w:val="18"/>
+              </w:rPr>
+            </w:pPr>
+            <w:r>
+              <w:rPr>
+                <w:rFonts w:ascii="宋体" w:hAnsi="宋体"/>
+                <w:sz w:val="18"/>
+                <w:szCs w:val="18"/>
+              </w:rPr>
+              <w:t>2019/1/11</w:t>
+            </w:r>
+          </w:p>
+        </w:tc>
+        <w:tc>
+          <w:tcPr>
+            <w:tcW w:w="1383" w:type="dxa"/>
+            <w:tcBorders>
+              <w:right w:val="single" w:sz="4" w:space="0" w:color="auto"/>
+            </w:tcBorders>
+            <w:vAlign w:val="center"/>
+          </w:tcPr>
+          <w:p>
+            <w:pPr>
+              <w:jc w:val="center"/>
+              <w:rPr>
+                <w:rFonts w:ascii="宋体" w:hAnsi="宋体" w:hint="eastAsia"/>
+                <w:color w:val="000000"/>
+                <w:sz w:val="18"/>
+                <w:szCs w:val="18"/>
+              </w:rPr>
+            </w:pPr>
+            <w:r>
+              <w:rPr>
+                <w:rFonts w:ascii="宋体" w:hAnsi="宋体" w:hint="eastAsia"/>
+                <w:sz w:val="18"/>
+                <w:szCs w:val="18"/>
+              </w:rPr>
+              <w:t>刘祺</w:t>
+            </w:r>
+          </w:p>
+        </w:tc>
+        <w:tc>
+          <w:tcPr>
+            <w:tcW w:w="1926" w:type="dxa"/>
+            <w:tcBorders>
+              <w:left w:val="single" w:sz="4" w:space="0" w:color="auto"/>
+              <w:right w:val="single" w:sz="4" w:space="0" w:color="auto"/>
+            </w:tcBorders>
+            <w:vAlign w:val="center"/>
+          </w:tcPr>
+          <w:p>
+            <w:pPr>
+              <w:jc w:val="center"/>
+              <w:rPr>
+                <w:rFonts w:ascii="宋体" w:hAnsi="宋体" w:hint="eastAsia"/>
+                <w:color w:val="000000"/>
+                <w:sz w:val="18"/>
+                <w:szCs w:val="18"/>
+              </w:rPr>
+            </w:pPr>
+            <w:r>
+              <w:rPr>
+                <w:rFonts w:ascii="宋体" w:hAnsi="宋体" w:hint="eastAsia"/>
+                <w:sz w:val="18"/>
+                <w:szCs w:val="18"/>
+              </w:rPr>
+              <w:t>发布</w:t>
+            </w:r>
+          </w:p>
+        </w:tc>
+        <w:tc>
+          <w:tcPr>
+            <w:tcW w:w="1073" w:type="dxa"/>
+            <w:tcBorders>
+              <w:left w:val="single" w:sz="4" w:space="0" w:color="auto"/>
+              <w:right w:val="single" w:sz="4" w:space="0" w:color="auto"/>
+            </w:tcBorders>
+            <w:vAlign w:val="center"/>
+          </w:tcPr>
+          <w:p>
+            <w:pPr>
+              <w:jc w:val="center"/>
+              <w:rPr>
+                <w:rFonts w:ascii="宋体" w:hAnsi="宋体" w:hint="eastAsia"/>
+                <w:color w:val="000000"/>
+                <w:sz w:val="18"/>
+                <w:szCs w:val="18"/>
+              </w:rPr>
+            </w:pPr>
+          </w:p>
+        </w:tc>
+        <w:tc>
+          <w:tcPr>
+            <w:tcW w:w="1081" w:type="dxa"/>
+            <w:tcBorders>
+              <w:left w:val="single" w:sz="4" w:space="0" w:color="auto"/>
+              <w:right w:val="single" w:sz="4" w:space="0" w:color="auto"/>
+            </w:tcBorders>
+            <w:vAlign w:val="center"/>
+          </w:tcPr>
+          <w:p>
+            <w:pPr>
+              <w:jc w:val="center"/>
+              <w:rPr>
+                <w:rFonts w:ascii="宋体" w:hAnsi="宋体" w:hint="eastAsia"/>
+                <w:color w:val="000000"/>
+                <w:sz w:val="18"/>
+                <w:szCs w:val="18"/>
+              </w:rPr>
+            </w:pPr>
+            <w:r>
+              <w:rPr>
+                <w:rFonts w:ascii="宋体" w:hAnsi="宋体"/>
+                <w:sz w:val="18"/>
+                <w:szCs w:val="18"/>
+              </w:rPr>
+              <w:t>2019/1/11</w:t>
+            </w:r>
+          </w:p>
+        </w:tc>
+        <w:tc>
+          <w:tcPr>
+            <w:tcW w:w="835" w:type="dxa"/>
+            <w:tcBorders>
+              <w:left w:val="single" w:sz="4" w:space="0" w:color="auto"/>
+              <w:right w:val="single" w:sz="4" w:space="0" w:color="auto"/>
+            </w:tcBorders>
+            <w:vAlign w:val="center"/>
+          </w:tcPr>
+          <w:p>
+            <w:pPr>
+              <w:jc w:val="center"/>
+              <w:rPr>
+                <w:rFonts w:ascii="宋体" w:hAnsi="宋体" w:hint="eastAsia"/>
+                <w:color w:val="000000"/>
+                <w:sz w:val="18"/>
+                <w:szCs w:val="18"/>
+              </w:rPr>
+            </w:pPr>
+            <w:r>
+              <w:rPr>
+                <w:rFonts w:ascii="宋体" w:hAnsi="宋体" w:hint="eastAsia"/>
+                <w:color w:val="000000"/>
+                <w:sz w:val="18"/>
+                <w:szCs w:val="18"/>
+              </w:rPr>
+              <w:t>赵佳锋</w:t>
+            </w:r>
+          </w:p>
+        </w:tc>
+        <w:tc>
+          <w:tcPr>
+            <w:tcW w:w="835" w:type="dxa"/>
+            <w:tcBorders>
+              <w:left w:val="single" w:sz="4" w:space="0" w:color="auto"/>
+            </w:tcBorders>
+            <w:vAlign w:val="center"/>
+          </w:tcPr>
+          <w:p>
+            <w:pPr>
+              <w:jc w:val="center"/>
+              <w:rPr>
+                <w:rFonts w:ascii="宋体" w:hAnsi="宋体" w:hint="eastAsia"/>
+                <w:color w:val="000000"/>
+                <w:sz w:val="18"/>
+                <w:szCs w:val="18"/>
+              </w:rPr>
+            </w:pPr>
+          </w:p>
+        </w:tc>
+      </w:tr>
+      <w:bookmarkEnd w:id="0"/>
     </w:tbl>
     <w:p>
       <w:pPr>
@@ -1099,80 +1325,32 @@
         <w:rPr>
           <w:rFonts w:ascii="宋体" w:hAnsi="宋体" w:hint="eastAsia"/>
         </w:rPr>
-        <w:t>状态：</w:t>
-      </w:r>
+        <w:t>状态：S--首次编写，A--增加，M--修改，D--删除；</w:t>
+      </w:r>
+    </w:p>
+    <w:p>
+      <w:pPr>
+        <w:ind w:firstLine="420"/>
+        <w:rPr>
+          <w:rFonts w:ascii="宋体" w:hAnsi="宋体"/>
+        </w:rPr>
+      </w:pPr>
       <w:r>
         <w:rPr>
           <w:rFonts w:ascii="宋体" w:hAnsi="宋体" w:hint="eastAsia"/>
         </w:rPr>
-        <w:t>S--</w:t>
+        <w:t>日期格式：</w:t>
+      </w:r>
+      <w:r>
+        <w:rPr>
+          <w:rFonts w:ascii="宋体" w:hAnsi="宋体"/>
+        </w:rPr>
+        <w:t>YYYY-MM-DD</w:t>
       </w:r>
       <w:r>
         <w:rPr>
           <w:rFonts w:ascii="宋体" w:hAnsi="宋体" w:hint="eastAsia"/>
         </w:rPr>
-        <w:t>首次编写，</w:t>
-      </w:r>
-      <w:r>
-        <w:rPr>
-          <w:rFonts w:ascii="宋体" w:hAnsi="宋体" w:hint="eastAsia"/>
-        </w:rPr>
-        <w:t>A--</w:t>
-      </w:r>
-      <w:r>
-        <w:rPr>
-          <w:rFonts w:ascii="宋体" w:hAnsi="宋体" w:hint="eastAsia"/>
-        </w:rPr>
-        <w:t>增加，</w:t>
-      </w:r>
-      <w:r>
-        <w:rPr>
-          <w:rFonts w:ascii="宋体" w:hAnsi="宋体" w:hint="eastAsia"/>
-        </w:rPr>
-        <w:t>M--</w:t>
-      </w:r>
-      <w:r>
-        <w:rPr>
-          <w:rFonts w:ascii="宋体" w:hAnsi="宋体" w:hint="eastAsia"/>
-        </w:rPr>
-        <w:t>修改，</w:t>
-      </w:r>
-      <w:r>
-        <w:rPr>
-          <w:rFonts w:ascii="宋体" w:hAnsi="宋体" w:hint="eastAsia"/>
-        </w:rPr>
-        <w:t>D--</w:t>
-      </w:r>
-      <w:r>
-        <w:rPr>
-          <w:rFonts w:ascii="宋体" w:hAnsi="宋体" w:hint="eastAsia"/>
-        </w:rPr>
-        <w:t>删除；</w:t>
-      </w:r>
-    </w:p>
-    <w:p>
-      <w:pPr>
-        <w:ind w:firstLine="420"/>
-        <w:rPr>
-          <w:rFonts w:ascii="宋体" w:hAnsi="宋体"/>
-        </w:rPr>
-      </w:pPr>
-      <w:r>
-        <w:rPr>
-          <w:rFonts w:ascii="宋体" w:hAnsi="宋体" w:hint="eastAsia"/>
-        </w:rPr>
-        <w:t>日期格式：</w:t>
-      </w:r>
-      <w:r>
-        <w:rPr>
-          <w:rFonts w:ascii="宋体" w:hAnsi="宋体"/>
-        </w:rPr>
-        <w:t>YYYY-MM-DD</w:t>
-      </w:r>
-      <w:r>
-        <w:rPr>
-          <w:rFonts w:ascii="宋体" w:hAnsi="宋体" w:hint="eastAsia"/>
-        </w:rPr>
         <w:t>。</w:t>
       </w:r>
     </w:p>
@@ -1182,7 +1360,7 @@
         <w:br w:type="page"/>
       </w:r>
     </w:p>
-    <w:bookmarkStart w:id="0" w:name="_Toc8322_WPSOffice_Type1" w:displacedByCustomXml="next"/>
+    <w:bookmarkStart w:id="1" w:name="_Toc8322_WPSOffice_Type1" w:displacedByCustomXml="next"/>
     <w:sdt>
       <w:sdtPr>
         <w:rPr>
@@ -1241,11 +1419,11 @@
             <w:r>
               <w:tab/>
             </w:r>
-            <w:bookmarkStart w:id="1" w:name="_Toc18576_WPSOffice_Level1Page"/>
+            <w:bookmarkStart w:id="2" w:name="_Toc18576_WPSOffice_Level1Page"/>
             <w:r>
               <w:t>4</w:t>
             </w:r>
-            <w:bookmarkEnd w:id="1"/>
+            <w:bookmarkEnd w:id="2"/>
           </w:hyperlink>
         </w:p>
         <w:p>
@@ -1284,11 +1462,11 @@
             <w:r>
               <w:tab/>
             </w:r>
-            <w:bookmarkStart w:id="2" w:name="_Toc8322_WPSOffice_Level1Page"/>
+            <w:bookmarkStart w:id="3" w:name="_Toc8322_WPSOffice_Level1Page"/>
             <w:r>
               <w:t>4</w:t>
             </w:r>
-            <w:bookmarkEnd w:id="2"/>
+            <w:bookmarkEnd w:id="3"/>
           </w:hyperlink>
         </w:p>
         <w:p>
@@ -1327,11 +1505,11 @@
             <w:r>
               <w:tab/>
             </w:r>
-            <w:bookmarkStart w:id="3" w:name="_Toc23965_WPSOffice_Level1Page"/>
+            <w:bookmarkStart w:id="4" w:name="_Toc23965_WPSOffice_Level1Page"/>
             <w:r>
               <w:t>4</w:t>
             </w:r>
-            <w:bookmarkEnd w:id="3"/>
+            <w:bookmarkEnd w:id="4"/>
           </w:hyperlink>
         </w:p>
         <w:p>
@@ -1370,11 +1548,11 @@
             <w:r>
               <w:tab/>
             </w:r>
-            <w:bookmarkStart w:id="4" w:name="_Toc17243_WPSOffice_Level1Page"/>
+            <w:bookmarkStart w:id="5" w:name="_Toc17243_WPSOffice_Level1Page"/>
             <w:r>
               <w:t>4</w:t>
             </w:r>
-            <w:bookmarkEnd w:id="4"/>
+            <w:bookmarkEnd w:id="5"/>
           </w:hyperlink>
         </w:p>
         <w:p>
@@ -1393,9 +1571,6 @@
                   <w:szCs w:val="24"/>
                 </w:rPr>
                 <w:id w:val="2061202959"/>
-                <w:placeholder>
-                  <w:docPart w:val="{293a400b-21ad-478f-9a8f-902ae367844d}"/>
-                </w:placeholder>
               </w:sdtPr>
               <w:sdtEndPr/>
               <w:sdtContent>
@@ -1413,11 +1588,11 @@
             <w:r>
               <w:tab/>
             </w:r>
-            <w:bookmarkStart w:id="5" w:name="_Toc31459_WPSOffice_Level1Page"/>
+            <w:bookmarkStart w:id="6" w:name="_Toc31459_WPSOffice_Level1Page"/>
             <w:r>
               <w:t>5</w:t>
             </w:r>
-            <w:bookmarkEnd w:id="5"/>
+            <w:bookmarkEnd w:id="6"/>
           </w:hyperlink>
         </w:p>
         <w:p>
@@ -1436,9 +1611,6 @@
                   <w:szCs w:val="24"/>
                 </w:rPr>
                 <w:id w:val="1783532926"/>
-                <w:placeholder>
-                  <w:docPart w:val="{1d785cba-9385-4564-872b-c2048e4e332a}"/>
-                </w:placeholder>
               </w:sdtPr>
               <w:sdtEndPr/>
               <w:sdtContent>
@@ -1456,11 +1628,11 @@
             <w:r>
               <w:tab/>
             </w:r>
-            <w:bookmarkStart w:id="6" w:name="_Toc6706_WPSOffice_Level1Page"/>
+            <w:bookmarkStart w:id="7" w:name="_Toc6706_WPSOffice_Level1Page"/>
             <w:r>
               <w:t>5</w:t>
             </w:r>
-            <w:bookmarkEnd w:id="6"/>
+            <w:bookmarkEnd w:id="7"/>
           </w:hyperlink>
         </w:p>
         <w:p>
@@ -1479,9 +1651,6 @@
                   <w:szCs w:val="24"/>
                 </w:rPr>
                 <w:id w:val="1766105679"/>
-                <w:placeholder>
-                  <w:docPart w:val="{994527f4-e9b3-4408-a97f-6ab4ddd81fa5}"/>
-                </w:placeholder>
               </w:sdtPr>
               <w:sdtEndPr/>
               <w:sdtContent>
@@ -1499,14 +1668,14 @@
             <w:r>
               <w:tab/>
             </w:r>
-            <w:bookmarkStart w:id="7" w:name="_Toc10747_WPSOffice_Level1Page"/>
+            <w:bookmarkStart w:id="8" w:name="_Toc10747_WPSOffice_Level1Page"/>
             <w:r>
               <w:t>6</w:t>
             </w:r>
-            <w:bookmarkEnd w:id="7"/>
+            <w:bookmarkEnd w:id="8"/>
           </w:hyperlink>
         </w:p>
-        <w:bookmarkEnd w:id="0" w:displacedByCustomXml="next"/>
+        <w:bookmarkEnd w:id="1" w:displacedByCustomXml="next"/>
       </w:sdtContent>
     </w:sdt>
     <w:p>
@@ -1524,13 +1693,13 @@
           <w:numId w:val="1"/>
         </w:numPr>
       </w:pPr>
-      <w:bookmarkStart w:id="8" w:name="_Toc470445029"/>
-      <w:bookmarkStart w:id="9" w:name="_Toc18576_WPSOffice_Level1"/>
+      <w:bookmarkStart w:id="9" w:name="_Toc470445029"/>
+      <w:bookmarkStart w:id="10" w:name="_Toc18576_WPSOffice_Level1"/>
       <w:r>
         <w:t>目的</w:t>
       </w:r>
-      <w:bookmarkEnd w:id="8"/>
       <w:bookmarkEnd w:id="9"/>
+      <w:bookmarkEnd w:id="10"/>
     </w:p>
     <w:p>
       <w:pPr>
@@ -1551,13 +1720,7 @@
         <w:rPr>
           <w:rFonts w:hint="eastAsia"/>
         </w:rPr>
-        <w:t>规范</w:t>
-      </w:r>
-      <w:r>
-        <w:rPr>
-          <w:rFonts w:hint="eastAsia"/>
-        </w:rPr>
-        <w:t>项目计划、需求变更、设计和开发变更的控制流程。</w:t>
+        <w:t>规范项目计划、需求变更、设计和开发变更的控制流程。</w:t>
       </w:r>
     </w:p>
     <w:p>
@@ -1573,13 +1736,7 @@
         <w:rPr>
           <w:rFonts w:hint="eastAsia"/>
         </w:rPr>
-        <w:t>为了</w:t>
-      </w:r>
-      <w:r>
-        <w:rPr>
-          <w:rFonts w:hint="eastAsia"/>
-        </w:rPr>
-        <w:t>减少因计划、需求变更、设计和开发变更而出现的包括技术风险、客户满意度下降、资金和人力资源需求风险。</w:t>
+        <w:t>为了减少因计划、需求变更、设计和开发变更而出现的包括技术风险、客户满意度下降、资金和人力资源需求风险。</w:t>
       </w:r>
       <w:r>
         <w:rPr>
@@ -1612,16 +1769,16 @@
           <w:numId w:val="1"/>
         </w:numPr>
       </w:pPr>
-      <w:bookmarkStart w:id="10" w:name="_Toc470445030"/>
-      <w:bookmarkStart w:id="11" w:name="_Toc8322_WPSOffice_Level1"/>
+      <w:bookmarkStart w:id="11" w:name="_Toc470445030"/>
+      <w:bookmarkStart w:id="12" w:name="_Toc8322_WPSOffice_Level1"/>
       <w:r>
         <w:rPr>
           <w:rFonts w:hint="eastAsia"/>
         </w:rPr>
         <w:t>术语、定义</w:t>
       </w:r>
-      <w:bookmarkEnd w:id="10"/>
       <w:bookmarkEnd w:id="11"/>
+      <w:bookmarkEnd w:id="12"/>
     </w:p>
     <w:p>
       <w:pPr>
@@ -1912,16 +2069,16 @@
           <w:numId w:val="1"/>
         </w:numPr>
       </w:pPr>
-      <w:bookmarkStart w:id="12" w:name="_Toc470445031"/>
-      <w:bookmarkStart w:id="13" w:name="_Toc23965_WPSOffice_Level1"/>
+      <w:bookmarkStart w:id="13" w:name="_Toc470445031"/>
+      <w:bookmarkStart w:id="14" w:name="_Toc23965_WPSOffice_Level1"/>
       <w:r>
         <w:rPr>
           <w:rFonts w:hint="eastAsia"/>
         </w:rPr>
         <w:t>权利范围</w:t>
       </w:r>
-      <w:bookmarkEnd w:id="12"/>
       <w:bookmarkEnd w:id="13"/>
+      <w:bookmarkEnd w:id="14"/>
     </w:p>
     <w:p>
       <w:pPr>
@@ -2013,16 +2170,16 @@
           <w:numId w:val="1"/>
         </w:numPr>
       </w:pPr>
-      <w:bookmarkStart w:id="14" w:name="_Toc470445032"/>
-      <w:bookmarkStart w:id="15" w:name="_Toc17243_WPSOffice_Level1"/>
+      <w:bookmarkStart w:id="15" w:name="_Toc470445032"/>
+      <w:bookmarkStart w:id="16" w:name="_Toc17243_WPSOffice_Level1"/>
       <w:r>
         <w:rPr>
           <w:rFonts w:hint="eastAsia"/>
         </w:rPr>
         <w:t>成员构成</w:t>
       </w:r>
-      <w:bookmarkEnd w:id="14"/>
       <w:bookmarkEnd w:id="15"/>
+      <w:bookmarkEnd w:id="16"/>
     </w:p>
     <w:tbl>
       <w:tblPr>
@@ -2137,7 +2294,7 @@
           <w:p>
             <w:pPr>
               <w:rPr>
-                <w:rFonts w:eastAsia="宋体" w:hint="eastAsia"/>
+                <w:rFonts w:eastAsia="宋体"/>
               </w:rPr>
             </w:pPr>
             <w:r>
@@ -2206,413 +2363,6 @@
           </w:p>
         </w:tc>
       </w:tr>
-      <w:tr>
-        <w:tc>
-          <w:tcPr>
-            <w:tcW w:w="1020" w:type="dxa"/>
-          </w:tcPr>
-          <w:p>
-            <w:pPr>
-              <w:rPr>
-                <w:rFonts w:eastAsia="宋体"/>
-              </w:rPr>
-            </w:pPr>
-            <w:r>
-              <w:rPr>
-                <w:rFonts w:eastAsia="宋体" w:hint="eastAsia"/>
-              </w:rPr>
-              <w:t>徐玥</w:t>
-            </w:r>
-            <w:r>
-              <w:rPr>
-                <w:rFonts w:eastAsia="宋体" w:hint="eastAsia"/>
-              </w:rPr>
-              <w:t xml:space="preserve"> </w:t>
-            </w:r>
-          </w:p>
-        </w:tc>
-        <w:tc>
-          <w:tcPr>
-            <w:tcW w:w="1020" w:type="dxa"/>
-          </w:tcPr>
-          <w:p>
-            <w:r>
-              <w:rPr>
-                <w:rFonts w:hint="eastAsia"/>
-              </w:rPr>
-              <w:t>CCB</w:t>
-            </w:r>
-            <w:r>
-              <w:rPr>
-                <w:rFonts w:hint="eastAsia"/>
-              </w:rPr>
-              <w:t>成员</w:t>
-            </w:r>
-          </w:p>
-        </w:tc>
-        <w:tc>
-          <w:tcPr>
-            <w:tcW w:w="1884" w:type="dxa"/>
-          </w:tcPr>
-          <w:p>
-            <w:r>
-              <w:rPr>
-                <w:rFonts w:hint="eastAsia"/>
-              </w:rPr>
-              <w:t>xy13588745332</w:t>
-            </w:r>
-          </w:p>
-        </w:tc>
-        <w:tc>
-          <w:tcPr>
-            <w:tcW w:w="1455" w:type="dxa"/>
-          </w:tcPr>
-          <w:p>
-            <w:r>
-              <w:rPr>
-                <w:rFonts w:hint="eastAsia"/>
-              </w:rPr>
-              <w:t>13588745332</w:t>
-            </w:r>
-          </w:p>
-        </w:tc>
-        <w:tc>
-          <w:tcPr>
-            <w:tcW w:w="2745" w:type="dxa"/>
-          </w:tcPr>
-          <w:p>
-            <w:r>
-              <w:rPr>
-                <w:rFonts w:hint="eastAsia"/>
-              </w:rPr>
-              <w:t>31601015@stu.zucc.edu.cn</w:t>
-            </w:r>
-          </w:p>
-        </w:tc>
-      </w:tr>
-      <w:tr>
-        <w:tc>
-          <w:tcPr>
-            <w:tcW w:w="1020" w:type="dxa"/>
-          </w:tcPr>
-          <w:p>
-            <w:pPr>
-              <w:rPr>
-                <w:rFonts w:eastAsia="宋体"/>
-              </w:rPr>
-            </w:pPr>
-            <w:r>
-              <w:rPr>
-                <w:rFonts w:eastAsia="宋体" w:hint="eastAsia"/>
-              </w:rPr>
-              <w:t>胡方正</w:t>
-            </w:r>
-          </w:p>
-        </w:tc>
-        <w:tc>
-          <w:tcPr>
-            <w:tcW w:w="1020" w:type="dxa"/>
-          </w:tcPr>
-          <w:p>
-            <w:r>
-              <w:rPr>
-                <w:rFonts w:hint="eastAsia"/>
-              </w:rPr>
-              <w:t>CCB</w:t>
-            </w:r>
-            <w:r>
-              <w:rPr>
-                <w:rFonts w:hint="eastAsia"/>
-              </w:rPr>
-              <w:t>成员</w:t>
-            </w:r>
-          </w:p>
-        </w:tc>
-        <w:tc>
-          <w:tcPr>
-            <w:tcW w:w="1884" w:type="dxa"/>
-          </w:tcPr>
-          <w:p>
-            <w:proofErr w:type="spellStart"/>
-            <w:r>
-              <w:rPr>
-                <w:rFonts w:hint="eastAsia"/>
-              </w:rPr>
-              <w:t>hufzfzfzfz</w:t>
-            </w:r>
-            <w:proofErr w:type="spellEnd"/>
-          </w:p>
-        </w:tc>
-        <w:tc>
-          <w:tcPr>
-            <w:tcW w:w="1455" w:type="dxa"/>
-          </w:tcPr>
-          <w:p>
-            <w:pPr>
-              <w:rPr>
-                <w:rFonts w:hint="eastAsia"/>
-              </w:rPr>
-            </w:pPr>
-            <w:r>
-              <w:t>13567797411</w:t>
-            </w:r>
-          </w:p>
-        </w:tc>
-        <w:tc>
-          <w:tcPr>
-            <w:tcW w:w="2745" w:type="dxa"/>
-          </w:tcPr>
-          <w:p>
-            <w:r>
-              <w:rPr>
-                <w:rFonts w:hint="eastAsia"/>
-              </w:rPr>
-              <w:t>31601391@stu.zucc.edu.cn</w:t>
-            </w:r>
-          </w:p>
-        </w:tc>
-      </w:tr>
-      <w:tr>
-        <w:tc>
-          <w:tcPr>
-            <w:tcW w:w="1020" w:type="dxa"/>
-          </w:tcPr>
-          <w:p>
-            <w:r>
-              <w:rPr>
-                <w:rFonts w:hint="eastAsia"/>
-              </w:rPr>
-              <w:t>潘琳</w:t>
-            </w:r>
-          </w:p>
-        </w:tc>
-        <w:tc>
-          <w:tcPr>
-            <w:tcW w:w="1020" w:type="dxa"/>
-          </w:tcPr>
-          <w:p>
-            <w:r>
-              <w:rPr>
-                <w:rFonts w:hint="eastAsia"/>
-              </w:rPr>
-              <w:t>CCB</w:t>
-            </w:r>
-            <w:r>
-              <w:rPr>
-                <w:rFonts w:hint="eastAsia"/>
-              </w:rPr>
-              <w:t>成员</w:t>
-            </w:r>
-          </w:p>
-        </w:tc>
-        <w:tc>
-          <w:tcPr>
-            <w:tcW w:w="1884" w:type="dxa"/>
-          </w:tcPr>
-          <w:p>
-            <w:pPr>
-              <w:rPr>
-                <w:rFonts w:eastAsia="宋体"/>
-              </w:rPr>
-            </w:pPr>
-            <w:r>
-              <w:rPr>
-                <w:rFonts w:eastAsia="宋体" w:hint="eastAsia"/>
-              </w:rPr>
-              <w:t>plpl1016</w:t>
-            </w:r>
-          </w:p>
-        </w:tc>
-        <w:tc>
-          <w:tcPr>
-            <w:tcW w:w="1455" w:type="dxa"/>
-          </w:tcPr>
-          <w:p>
-            <w:bookmarkStart w:id="16" w:name="_GoBack"/>
-            <w:bookmarkEnd w:id="16"/>
-          </w:p>
-        </w:tc>
-        <w:tc>
-          <w:tcPr>
-            <w:tcW w:w="2745" w:type="dxa"/>
-          </w:tcPr>
-          <w:p>
-            <w:r>
-              <w:rPr>
-                <w:rFonts w:hint="eastAsia"/>
-              </w:rPr>
-              <w:t>497792822@qq.com</w:t>
-            </w:r>
-          </w:p>
-        </w:tc>
-      </w:tr>
-      <w:tr>
-        <w:tc>
-          <w:tcPr>
-            <w:tcW w:w="1020" w:type="dxa"/>
-          </w:tcPr>
-          <w:p>
-            <w:r>
-              <w:rPr>
-                <w:rFonts w:hint="eastAsia"/>
-              </w:rPr>
-              <w:t>杨枨</w:t>
-            </w:r>
-          </w:p>
-        </w:tc>
-        <w:tc>
-          <w:tcPr>
-            <w:tcW w:w="1020" w:type="dxa"/>
-          </w:tcPr>
-          <w:p>
-            <w:r>
-              <w:rPr>
-                <w:rFonts w:hint="eastAsia"/>
-              </w:rPr>
-              <w:t>CCB</w:t>
-            </w:r>
-            <w:r>
-              <w:rPr>
-                <w:rFonts w:hint="eastAsia"/>
-              </w:rPr>
-              <w:t>成员</w:t>
-            </w:r>
-          </w:p>
-        </w:tc>
-        <w:tc>
-          <w:tcPr>
-            <w:tcW w:w="1884" w:type="dxa"/>
-          </w:tcPr>
-          <w:p>
-            <w:pPr>
-              <w:rPr>
-                <w:rFonts w:eastAsia="宋体"/>
-              </w:rPr>
-            </w:pPr>
-            <w:proofErr w:type="spellStart"/>
-            <w:r>
-              <w:rPr>
-                <w:rFonts w:eastAsia="宋体" w:hint="eastAsia"/>
-              </w:rPr>
-              <w:t>HolleyYang</w:t>
-            </w:r>
-            <w:proofErr w:type="spellEnd"/>
-          </w:p>
-        </w:tc>
-        <w:tc>
-          <w:tcPr>
-            <w:tcW w:w="1455" w:type="dxa"/>
-          </w:tcPr>
-          <w:p>
-            <w:r>
-              <w:rPr>
-                <w:rFonts w:hint="eastAsia"/>
-              </w:rPr>
-              <w:t>13357102333</w:t>
-            </w:r>
-          </w:p>
-        </w:tc>
-        <w:tc>
-          <w:tcPr>
-            <w:tcW w:w="2745" w:type="dxa"/>
-          </w:tcPr>
-          <w:p>
-            <w:r>
-              <w:rPr>
-                <w:rFonts w:eastAsia="宋体" w:hint="eastAsia"/>
-              </w:rPr>
-              <w:t>yangc@zucc.edu.cn</w:t>
-            </w:r>
-          </w:p>
-        </w:tc>
-      </w:tr>
-      <w:tr>
-        <w:tc>
-          <w:tcPr>
-            <w:tcW w:w="1020" w:type="dxa"/>
-          </w:tcPr>
-          <w:p>
-            <w:r>
-              <w:rPr>
-                <w:rFonts w:hint="eastAsia"/>
-              </w:rPr>
-              <w:lastRenderedPageBreak/>
-              <w:t>夏昌灏</w:t>
-            </w:r>
-          </w:p>
-        </w:tc>
-        <w:tc>
-          <w:tcPr>
-            <w:tcW w:w="1020" w:type="dxa"/>
-          </w:tcPr>
-          <w:p>
-            <w:r>
-              <w:rPr>
-                <w:rFonts w:hint="eastAsia"/>
-              </w:rPr>
-              <w:t>CCB</w:t>
-            </w:r>
-            <w:r>
-              <w:rPr>
-                <w:rFonts w:hint="eastAsia"/>
-              </w:rPr>
-              <w:t>成员</w:t>
-            </w:r>
-          </w:p>
-        </w:tc>
-        <w:tc>
-          <w:tcPr>
-            <w:tcW w:w="1884" w:type="dxa"/>
-          </w:tcPr>
-          <w:p>
-            <w:pPr>
-              <w:rPr>
-                <w:rFonts w:eastAsia="宋体"/>
-              </w:rPr>
-            </w:pPr>
-            <w:r>
-              <w:rPr>
-                <w:rFonts w:eastAsia="宋体" w:hint="eastAsia"/>
-              </w:rPr>
-              <w:t>夏昌灏</w:t>
-            </w:r>
-            <w:r>
-              <w:rPr>
-                <w:rFonts w:eastAsia="宋体" w:hint="eastAsia"/>
-              </w:rPr>
-              <w:t>752</w:t>
-            </w:r>
-          </w:p>
-        </w:tc>
-        <w:tc>
-          <w:tcPr>
-            <w:tcW w:w="1455" w:type="dxa"/>
-          </w:tcPr>
-          <w:p>
-            <w:r>
-              <w:t>17367073386</w:t>
-            </w:r>
-          </w:p>
-        </w:tc>
-        <w:tc>
-          <w:tcPr>
-            <w:tcW w:w="2745" w:type="dxa"/>
-          </w:tcPr>
-          <w:p>
-            <w:pPr>
-              <w:rPr>
-                <w:rFonts w:eastAsia="宋体"/>
-              </w:rPr>
-            </w:pPr>
-            <w:r>
-              <w:rPr>
-                <w:rFonts w:eastAsia="宋体" w:hint="eastAsia"/>
-              </w:rPr>
-              <w:t>31603158@stu.zucc.edu.cn</w:t>
-            </w:r>
-          </w:p>
-        </w:tc>
-      </w:tr>
     </w:tbl>
     <w:p/>
     <w:p>
@@ -2629,6 +2379,7 @@
         <w:rPr>
           <w:rFonts w:hint="eastAsia"/>
         </w:rPr>
+        <w:lastRenderedPageBreak/>
         <w:t>运作规程</w:t>
       </w:r>
       <w:bookmarkEnd w:id="17"/>
@@ -2659,25 +2410,7 @@
         <w:rPr>
           <w:rFonts w:hint="eastAsia"/>
         </w:rPr>
-        <w:t>主席</w:t>
-      </w:r>
-      <w:r>
-        <w:rPr>
-          <w:rFonts w:hint="eastAsia"/>
-        </w:rPr>
-        <w:t>有权以及有责</w:t>
-      </w:r>
-      <w:r>
-        <w:rPr>
-          <w:rFonts w:hint="eastAsia"/>
-        </w:rPr>
-        <w:t>邀请其他干系人参会</w:t>
-      </w:r>
-      <w:r>
-        <w:rPr>
-          <w:rFonts w:hint="eastAsia"/>
-        </w:rPr>
-        <w:t>。</w:t>
+        <w:t>主席有权以及有责邀请其他干系人参会。</w:t>
       </w:r>
     </w:p>
     <w:p>
@@ -2692,19 +2425,7 @@
         <w:rPr>
           <w:rFonts w:hint="eastAsia"/>
         </w:rPr>
-        <w:t>、</w:t>
-      </w:r>
-      <w:r>
-        <w:rPr>
-          <w:rFonts w:hint="eastAsia"/>
-        </w:rPr>
-        <w:t>项目</w:t>
-      </w:r>
-      <w:r>
-        <w:rPr>
-          <w:rFonts w:hint="eastAsia"/>
-        </w:rPr>
-        <w:t>下达者、各个用户代表、</w:t>
+        <w:t>、项目下达者、各个用户代表、</w:t>
       </w:r>
       <w:r>
         <w:rPr>
@@ -3121,20 +2842,20 @@
         <w:ind w:firstLineChars="0"/>
       </w:pPr>
       <w:r>
+        <w:t>发布变更</w:t>
+      </w:r>
+    </w:p>
+    <w:p/>
+    <w:p>
+      <w:pPr>
+        <w:pStyle w:val="2"/>
+      </w:pPr>
+      <w:bookmarkStart w:id="23" w:name="_Toc470445037"/>
+      <w:r>
+        <w:rPr>
+          <w:rFonts w:hint="eastAsia"/>
+        </w:rPr>
         <w:lastRenderedPageBreak/>
-        <w:t>发布变更</w:t>
-      </w:r>
-    </w:p>
-    <w:p/>
-    <w:p>
-      <w:pPr>
-        <w:pStyle w:val="2"/>
-      </w:pPr>
-      <w:bookmarkStart w:id="23" w:name="_Toc470445037"/>
-      <w:r>
-        <w:rPr>
-          <w:rFonts w:hint="eastAsia"/>
-        </w:rPr>
         <w:t>6.3</w:t>
       </w:r>
       <w:r>
@@ -3183,13 +2904,7 @@
         <w:rPr>
           <w:rFonts w:hint="eastAsia"/>
         </w:rPr>
-        <w:t>201</w:t>
-      </w:r>
-      <w:r>
-        <w:rPr>
-          <w:rFonts w:hint="eastAsia"/>
-        </w:rPr>
-        <w:t>9</w:t>
+        <w:t>2019</w:t>
       </w:r>
       <w:r>
         <w:rPr>
@@ -3233,13 +2948,7 @@
         <w:rPr>
           <w:rFonts w:hint="eastAsia"/>
         </w:rPr>
-        <w:tab/>
-      </w:r>
-      <w:r>
-        <w:rPr>
-          <w:rFonts w:hint="eastAsia"/>
-        </w:rPr>
-        <w:tab/>
+        <w:t>刘向辉</w:t>
       </w:r>
     </w:p>
     <w:p>
@@ -3248,6 +2957,15 @@
           <w:rFonts w:hint="eastAsia"/>
         </w:rPr>
         <w:t>职务：</w:t>
+      </w:r>
+      <w:r>
+        <w:t>CCB</w:t>
+      </w:r>
+      <w:r>
+        <w:rPr>
+          <w:rFonts w:hint="eastAsia"/>
+        </w:rPr>
+        <w:t>主席</w:t>
       </w:r>
     </w:p>
     <w:p>
@@ -4421,84 +4139,6 @@
         </w:p>
       </w:docPartBody>
     </w:docPart>
-    <w:docPart>
-      <w:docPartPr>
-        <w:name w:val="{a1160a4c-ebc6-4ef1-8786-ac19e69bc653}"/>
-        <w:category>
-          <w:name w:val="常规"/>
-          <w:gallery w:val="placeholder"/>
-        </w:category>
-        <w:types>
-          <w:type w:val="bbPlcHdr"/>
-        </w:types>
-        <w:behaviors>
-          <w:behavior w:val="content"/>
-        </w:behaviors>
-        <w:guid w:val="{A1160A4C-EBC6-4EF1-8786-AC19E69BC653}"/>
-      </w:docPartPr>
-      <w:docPartBody>
-        <w:p>
-          <w:r>
-            <w:rPr>
-              <w:color w:val="808080"/>
-            </w:rPr>
-            <w:t>单击此处输入文字。</w:t>
-          </w:r>
-        </w:p>
-      </w:docPartBody>
-    </w:docPart>
-    <w:docPart>
-      <w:docPartPr>
-        <w:name w:val="{293a400b-21ad-478f-9a8f-902ae367844d}"/>
-        <w:category>
-          <w:name w:val="常规"/>
-          <w:gallery w:val="placeholder"/>
-        </w:category>
-        <w:types>
-          <w:type w:val="bbPlcHdr"/>
-        </w:types>
-        <w:behaviors>
-          <w:behavior w:val="content"/>
-        </w:behaviors>
-        <w:guid w:val="{293A400B-21AD-478F-9A8F-902AE367844D}"/>
-      </w:docPartPr>
-      <w:docPartBody>
-        <w:p>
-          <w:r>
-            <w:rPr>
-              <w:color w:val="808080"/>
-            </w:rPr>
-            <w:t>单击此处输入文字。</w:t>
-          </w:r>
-        </w:p>
-      </w:docPartBody>
-    </w:docPart>
-    <w:docPart>
-      <w:docPartPr>
-        <w:name w:val="{1d785cba-9385-4564-872b-c2048e4e332a}"/>
-        <w:category>
-          <w:name w:val="常规"/>
-          <w:gallery w:val="placeholder"/>
-        </w:category>
-        <w:types>
-          <w:type w:val="bbPlcHdr"/>
-        </w:types>
-        <w:behaviors>
-          <w:behavior w:val="content"/>
-        </w:behaviors>
-        <w:guid w:val="{1D785CBA-9385-4564-872B-C2048E4E332A}"/>
-      </w:docPartPr>
-      <w:docPartBody>
-        <w:p>
-          <w:r>
-            <w:rPr>
-              <w:color w:val="808080"/>
-            </w:rPr>
-            <w:t>单击此处输入文字。</w:t>
-          </w:r>
-        </w:p>
-      </w:docPartBody>
-    </w:docPart>
   </w:docParts>
 </w:glossaryDocument>
 </file>
@@ -4590,7 +4230,10 @@
   <w:rsids>
     <w:rsidRoot w:val="004C4D78"/>
     <w:rsid w:val="0007663E"/>
+    <w:rsid w:val="004373DF"/>
     <w:rsid w:val="004C4D78"/>
+    <w:rsid w:val="009C7AE9"/>
+    <w:rsid w:val="00B1618F"/>
   </w:rsids>
   <m:mathPr>
     <m:mathFont m:val="Cambria Math"/>
